--- a/ProjetoUnimakeNF/Manual Unimake.docx
+++ b/ProjetoUnimakeNF/Manual Unimake.docx
@@ -7,14 +7,137 @@
         <w:pStyle w:val="Ttulo1"/>
       </w:pPr>
       <w:r>
-        <w:t xml:space="preserve">Manual </w:t>
-      </w:r>
-      <w:proofErr w:type="spellStart"/>
-      <w:r>
-        <w:t>Unimake</w:t>
-      </w:r>
-      <w:proofErr w:type="spellEnd"/>
-    </w:p>
+        <w:t>Manual Unimake</w:t>
+      </w:r>
+    </w:p>
+    <w:p/>
+    <w:p>
+      <w:r>
+        <w:t>Professor Wandrey Mundin</w:t>
+      </w:r>
+    </w:p>
+    <w:p/>
+    <w:p>
+      <w:r>
+        <w:t>- Objetivo da DLL</w:t>
+      </w:r>
+    </w:p>
+    <w:p>
+      <w:r>
+        <w:t>Melhor tecnologia para a Uninfe</w:t>
+      </w:r>
+    </w:p>
+    <w:p>
+      <w:r>
+        <w:t>Atender os desenvolvedores web de forma mais eficaz</w:t>
+      </w:r>
+    </w:p>
+    <w:p>
+      <w:r>
+        <w:t>Atender diversos sistemas operacionais</w:t>
+      </w:r>
+    </w:p>
+    <w:p>
+      <w:r>
+        <w:t xml:space="preserve">Reduzir consideravelmente a mão de obra do desenvolvedor, facilidade e produtividade </w:t>
+      </w:r>
+    </w:p>
+    <w:p/>
+    <w:p/>
+    <w:p>
+      <w:r>
+        <w:t>- O que a DLL atende¿</w:t>
+      </w:r>
+    </w:p>
+    <w:p>
+      <w:r>
+        <w:rPr>
+          <w:noProof/>
+        </w:rPr>
+        <w:drawing>
+          <wp:inline distT="0" distB="0" distL="0" distR="0" wp14:anchorId="2DCE271B" wp14:editId="58BEEF61">
+            <wp:extent cx="4591050" cy="2990850"/>
+            <wp:effectExtent l="0" t="0" r="0" b="0"/>
+            <wp:docPr id="1" name="Imagem 1"/>
+            <wp:cNvGraphicFramePr>
+              <a:graphicFrameLocks xmlns:a="http://schemas.openxmlformats.org/drawingml/2006/main" noChangeAspect="1"/>
+            </wp:cNvGraphicFramePr>
+            <a:graphic xmlns:a="http://schemas.openxmlformats.org/drawingml/2006/main">
+              <a:graphicData uri="http://schemas.openxmlformats.org/drawingml/2006/picture">
+                <pic:pic xmlns:pic="http://schemas.openxmlformats.org/drawingml/2006/picture">
+                  <pic:nvPicPr>
+                    <pic:cNvPr id="1" name=""/>
+                    <pic:cNvPicPr/>
+                  </pic:nvPicPr>
+                  <pic:blipFill>
+                    <a:blip r:embed="rId4"/>
+                    <a:stretch>
+                      <a:fillRect/>
+                    </a:stretch>
+                  </pic:blipFill>
+                  <pic:spPr>
+                    <a:xfrm>
+                      <a:off x="0" y="0"/>
+                      <a:ext cx="4591050" cy="2990850"/>
+                    </a:xfrm>
+                    <a:prstGeom prst="rect">
+                      <a:avLst/>
+                    </a:prstGeom>
+                  </pic:spPr>
+                </pic:pic>
+              </a:graphicData>
+            </a:graphic>
+          </wp:inline>
+        </w:drawing>
+      </w:r>
+    </w:p>
+    <w:p/>
+    <w:p>
+      <w:r>
+        <w:t>- Estrutura e Tecnologia</w:t>
+      </w:r>
+    </w:p>
+    <w:p>
+      <w:r>
+        <w:t>C# em .NET Standard</w:t>
+      </w:r>
+    </w:p>
+    <w:p>
+      <w:r>
+        <w:t>Roda em qualquer SO ou dispositivo (Testado em  Windows e Linux)</w:t>
+      </w:r>
+    </w:p>
+    <w:p>
+      <w:r>
+        <w:t>Interop (ActiveX)</w:t>
+      </w:r>
+    </w:p>
+    <w:p/>
+    <w:p>
+      <w:r>
+        <w:t xml:space="preserve">Documentação: </w:t>
+      </w:r>
+      <w:r>
+        <w:t>https://unimake.com.br/uninfe/docdll/api/</w:t>
+      </w:r>
+    </w:p>
+    <w:p>
+      <w:r>
+        <w:lastRenderedPageBreak/>
+        <w:t>Estrutura e código fonte</w:t>
+      </w:r>
+    </w:p>
+    <w:p>
+      <w:r>
+        <w:t xml:space="preserve">-Pacote nuget </w:t>
+      </w:r>
+    </w:p>
+    <w:p>
+      <w:r>
+        <w:t>Unimake.Dfe</w:t>
+      </w:r>
+    </w:p>
+    <w:p/>
     <w:p/>
     <w:p/>
     <w:sectPr>
